--- a/Lesson 20/HW 20.docx
+++ b/Lesson 20/HW 20.docx
@@ -3,19 +3,8 @@
 <w:document xmlns:wpc="http://schemas.microsoft.com/office/word/2010/wordprocessingCanvas" xmlns:cx="http://schemas.microsoft.com/office/drawing/2014/chartex" xmlns:mc="http://schemas.openxmlformats.org/markup-compatibility/2006" xmlns:o="urn:schemas-microsoft-com:office:office" xmlns:r="http://schemas.openxmlformats.org/officeDocument/2006/relationships" xmlns:m="http://schemas.openxmlformats.org/officeDocument/2006/math" xmlns:v="urn:schemas-microsoft-com:vml" xmlns:wp14="http://schemas.microsoft.com/office/word/2010/wordprocessingDrawing" xmlns:wp="http://schemas.openxmlformats.org/drawingml/2006/wordprocessingDrawing" xmlns:w10="urn:schemas-microsoft-com:office:word" xmlns:w="http://schemas.openxmlformats.org/wordprocessingml/2006/main" xmlns:w14="http://schemas.microsoft.com/office/word/2010/wordml" xmlns:w15="http://schemas.microsoft.com/office/word/2012/wordml" xmlns:w16se="http://schemas.microsoft.com/office/word/2015/wordml/symex" xmlns:wpg="http://schemas.microsoft.com/office/word/2010/wordprocessingGroup" xmlns:wpi="http://schemas.microsoft.com/office/word/2010/wordprocessingInk" xmlns:wne="http://schemas.microsoft.com/office/word/2006/wordml" xmlns:wps="http://schemas.microsoft.com/office/word/2010/wordprocessingShape" mc:Ignorable="w14 w15 w16se wp14">
   <w:body>
     <w:p>
-      <w:hyperlink r:id="rId4" w:history="1">
-        <w:r>
-          <w:rPr>
-            <w:rStyle w:val="a3"/>
-          </w:rPr>
-          <w:t>https://github.com/CristinaBors/HW_UX_UI/blob/main/Lesson%2020/navbarinline-block.css</w:t>
-        </w:r>
-      </w:hyperlink>
       <w:r>
-        <w:br/>
-      </w:r>
-      <w:r>
-        <w:t>https://github.com/CristinaBors/HW_UX_UI/blob/main/Lesson%2020/navbar-display-inline-block.html</w:t>
+        <w:t>https://github.com/CristinaBors/HW_UX_UI/tree/main/Lesson%2020/V2</w:t>
       </w:r>
       <w:bookmarkStart w:id="0" w:name="_GoBack"/>
       <w:bookmarkEnd w:id="0"/>

--- a/Lesson 20/HW 20.docx
+++ b/Lesson 20/HW 20.docx
@@ -3,9 +3,170 @@
 <w:document xmlns:wpc="http://schemas.microsoft.com/office/word/2010/wordprocessingCanvas" xmlns:cx="http://schemas.microsoft.com/office/drawing/2014/chartex" xmlns:mc="http://schemas.openxmlformats.org/markup-compatibility/2006" xmlns:o="urn:schemas-microsoft-com:office:office" xmlns:r="http://schemas.openxmlformats.org/officeDocument/2006/relationships" xmlns:m="http://schemas.openxmlformats.org/officeDocument/2006/math" xmlns:v="urn:schemas-microsoft-com:vml" xmlns:wp14="http://schemas.microsoft.com/office/word/2010/wordprocessingDrawing" xmlns:wp="http://schemas.openxmlformats.org/drawingml/2006/wordprocessingDrawing" xmlns:w10="urn:schemas-microsoft-com:office:word" xmlns:w="http://schemas.openxmlformats.org/wordprocessingml/2006/main" xmlns:w14="http://schemas.microsoft.com/office/word/2010/wordml" xmlns:w15="http://schemas.microsoft.com/office/word/2012/wordml" xmlns:w16se="http://schemas.microsoft.com/office/word/2015/wordml/symex" xmlns:wpg="http://schemas.microsoft.com/office/word/2010/wordprocessingGroup" xmlns:wpi="http://schemas.microsoft.com/office/word/2010/wordprocessingInk" xmlns:wne="http://schemas.microsoft.com/office/word/2006/wordml" xmlns:wps="http://schemas.microsoft.com/office/word/2010/wordprocessingShape" mc:Ignorable="w14 w15 w16se wp14">
   <w:body>
     <w:p>
-      <w:r>
+      <w:pPr>
+        <w:tabs>
+          <w:tab w:val="left" w:pos="720"/>
+        </w:tabs>
+        <w:autoSpaceDE w:val="0"/>
+        <w:autoSpaceDN w:val="0"/>
+        <w:adjustRightInd w:val="0"/>
+        <w:spacing w:after="0" w:line="240" w:lineRule="auto"/>
+        <w:rPr>
+          <w:rFonts w:ascii="Segoe UI" w:hAnsi="Segoe UI" w:cs="Segoe UI"/>
+          <w:color w:val="000000"/>
+          <w:sz w:val="23"/>
+          <w:szCs w:val="23"/>
+        </w:rPr>
+      </w:pPr>
+      <w:r>
+        <w:fldChar w:fldCharType="begin"/>
+      </w:r>
+      <w:r>
+        <w:instrText xml:space="preserve"> HYPERLINK "</w:instrText>
+      </w:r>
+      <w:r>
+        <w:instrText>https://github.com/CristinaBors/HW_UX_UI/tree/main/Lesson%2020/V2</w:instrText>
+      </w:r>
+      <w:r>
+        <w:instrText xml:space="preserve">" </w:instrText>
+      </w:r>
+      <w:r>
+        <w:fldChar w:fldCharType="separate"/>
+      </w:r>
+      <w:r>
+        <w:rPr>
+          <w:rStyle w:val="a3"/>
+        </w:rPr>
         <w:t>https://github.com/CristinaBors/HW_UX_UI/tree/main/Lesson%2020/V2</w:t>
       </w:r>
+      <w:r>
+        <w:fldChar w:fldCharType="end"/>
+      </w:r>
+      <w:r>
+        <w:br/>
+      </w:r>
+      <w:r>
+        <w:br/>
+      </w:r>
+      <w:r>
+        <w:br/>
+      </w:r>
+      <w:r>
+        <w:br/>
+      </w:r>
+      <w:r>
+        <w:rPr>
+          <w:rFonts w:ascii="Segoe UI" w:hAnsi="Segoe UI" w:cs="Segoe UI"/>
+          <w:color w:val="000000"/>
+          <w:sz w:val="23"/>
+          <w:szCs w:val="23"/>
+        </w:rPr>
+        <w:t>Hi!</w:t>
+      </w:r>
+    </w:p>
+    <w:p>
+      <w:pPr>
+        <w:tabs>
+          <w:tab w:val="left" w:pos="720"/>
+        </w:tabs>
+        <w:autoSpaceDE w:val="0"/>
+        <w:autoSpaceDN w:val="0"/>
+        <w:adjustRightInd w:val="0"/>
+        <w:spacing w:after="0" w:line="240" w:lineRule="auto"/>
+        <w:rPr>
+          <w:rFonts w:ascii="Segoe UI" w:hAnsi="Segoe UI" w:cs="Segoe UI"/>
+          <w:color w:val="000000"/>
+          <w:sz w:val="23"/>
+          <w:szCs w:val="23"/>
+        </w:rPr>
+      </w:pPr>
+    </w:p>
+    <w:p>
+      <w:pPr>
+        <w:tabs>
+          <w:tab w:val="left" w:pos="720"/>
+        </w:tabs>
+        <w:autoSpaceDE w:val="0"/>
+        <w:autoSpaceDN w:val="0"/>
+        <w:adjustRightInd w:val="0"/>
+        <w:spacing w:after="0" w:line="240" w:lineRule="auto"/>
+        <w:rPr>
+          <w:rFonts w:ascii="Segoe UI" w:hAnsi="Segoe UI" w:cs="Segoe UI"/>
+          <w:color w:val="000000"/>
+          <w:sz w:val="23"/>
+          <w:szCs w:val="23"/>
+        </w:rPr>
+      </w:pPr>
+      <w:proofErr w:type="spellStart"/>
+      <w:r>
+        <w:rPr>
+          <w:rFonts w:ascii="Segoe UI" w:hAnsi="Segoe UI" w:cs="Segoe UI"/>
+          <w:color w:val="000000"/>
+          <w:sz w:val="23"/>
+          <w:szCs w:val="23"/>
+        </w:rPr>
+        <w:t>Appico_feature_part</w:t>
+      </w:r>
+      <w:proofErr w:type="spellEnd"/>
+      <w:r>
+        <w:rPr>
+          <w:rFonts w:ascii="Segoe UI" w:hAnsi="Segoe UI" w:cs="Segoe UI"/>
+          <w:color w:val="000000"/>
+          <w:sz w:val="23"/>
+          <w:szCs w:val="23"/>
+        </w:rPr>
+        <w:t xml:space="preserve"> 2 HW</w:t>
+      </w:r>
+    </w:p>
+    <w:p>
+      <w:pPr>
+        <w:tabs>
+          <w:tab w:val="left" w:pos="720"/>
+        </w:tabs>
+        <w:autoSpaceDE w:val="0"/>
+        <w:autoSpaceDN w:val="0"/>
+        <w:adjustRightInd w:val="0"/>
+        <w:spacing w:after="0" w:line="240" w:lineRule="auto"/>
+        <w:rPr>
+          <w:rFonts w:ascii="Segoe UI" w:hAnsi="Segoe UI" w:cs="Segoe UI"/>
+          <w:color w:val="000000"/>
+          <w:sz w:val="23"/>
+          <w:szCs w:val="23"/>
+        </w:rPr>
+      </w:pPr>
+      <w:hyperlink r:id="rId4" w:history="1">
+        <w:r>
+          <w:rPr>
+            <w:rFonts w:ascii="Segoe UI" w:hAnsi="Segoe UI" w:cs="Segoe UI"/>
+            <w:color w:val="0000FE"/>
+            <w:sz w:val="23"/>
+            <w:szCs w:val="23"/>
+          </w:rPr>
+          <w:t>https://github.com/CristinaBors/HW_UX_UI/blob/main/prod/appico-features/plans%26pricing.html</w:t>
+        </w:r>
+      </w:hyperlink>
+      <w:r>
+        <w:rPr>
+          <w:rFonts w:ascii="Segoe UI" w:hAnsi="Segoe UI" w:cs="Segoe UI"/>
+          <w:color w:val="000000"/>
+          <w:sz w:val="23"/>
+          <w:szCs w:val="23"/>
+        </w:rPr>
+        <w:t xml:space="preserve"> </w:t>
+      </w:r>
+    </w:p>
+    <w:p>
+      <w:hyperlink r:id="rId5" w:history="1">
+        <w:r>
+          <w:rPr>
+            <w:rFonts w:ascii="Segoe UI" w:hAnsi="Segoe UI" w:cs="Segoe UI"/>
+            <w:color w:val="0000FE"/>
+            <w:sz w:val="23"/>
+            <w:szCs w:val="23"/>
+          </w:rPr>
+          <w:t>https://github.com/CristinaBors/HW_UX_UI/blob/main/prod/appico-features/plans%26pricing.css</w:t>
+        </w:r>
+      </w:hyperlink>
       <w:bookmarkStart w:id="0" w:name="_GoBack"/>
       <w:bookmarkEnd w:id="0"/>
     </w:p>
